--- a/docs/FeedBackNate.docx
+++ b/docs/FeedBackNate.docx
@@ -69,8 +69,14 @@
           <w:ilvl w:val="0"/>
           <w:numId w:val="1"/>
         </w:numPr>
+        <w:rPr>
+          <w:highlight w:val="yellow"/>
+        </w:rPr>
       </w:pPr>
       <w:r>
+        <w:rPr>
+          <w:highlight w:val="yellow"/>
+        </w:rPr>
         <w:t>Reset the bomb number after each bomb exploded to 3</w:t>
       </w:r>
     </w:p>
@@ -93,8 +99,14 @@
           <w:ilvl w:val="0"/>
           <w:numId w:val="1"/>
         </w:numPr>
+        <w:rPr>
+          <w:highlight w:val="yellow"/>
+        </w:rPr>
       </w:pPr>
       <w:r>
+        <w:rPr>
+          <w:highlight w:val="yellow"/>
+        </w:rPr>
         <w:t xml:space="preserve">Change the timer color to just white </w:t>
       </w:r>
     </w:p>

--- a/docs/FeedBackNate.docx
+++ b/docs/FeedBackNate.docx
@@ -22,6 +22,9 @@
       <w:r>
         <w:t xml:space="preserve">Zero or less shouldn’t be on the scoreboard list </w:t>
       </w:r>
+      <w:r>
+        <w:t>-A</w:t>
+      </w:r>
     </w:p>
     <w:p>
       <w:pPr>
@@ -34,6 +37,9 @@
       <w:r>
         <w:t xml:space="preserve">Change the scoreboard color and center it </w:t>
       </w:r>
+      <w:r>
+        <w:t>-A</w:t>
+      </w:r>
     </w:p>
     <w:p>
       <w:pPr>
@@ -44,10 +50,21 @@
         </w:numPr>
       </w:pPr>
       <w:r>
-        <w:t>Validate the username</w:t>
-      </w:r>
-      <w:r>
-        <w:t>()</w:t>
+        <w:t xml:space="preserve">Validate the </w:t>
+      </w:r>
+      <w:proofErr w:type="gramStart"/>
+      <w:r>
+        <w:t>username</w:t>
+      </w:r>
+      <w:r>
+        <w:t>(</w:t>
+      </w:r>
+      <w:proofErr w:type="gramEnd"/>
+      <w:r>
+        <w:t>)</w:t>
+      </w:r>
+      <w:r>
+        <w:t>-A</w:t>
       </w:r>
     </w:p>
     <w:p>
@@ -60,6 +77,9 @@
       </w:pPr>
       <w:r>
         <w:t xml:space="preserve">Add the player's name to the game </w:t>
+      </w:r>
+      <w:r>
+        <w:t>-Guz</w:t>
       </w:r>
     </w:p>
     <w:p>
@@ -91,6 +111,9 @@
       <w:r>
         <w:t>Go back to the menu in the middle of the game</w:t>
       </w:r>
+      <w:r>
+        <w:t>-A</w:t>
+      </w:r>
     </w:p>
     <w:p>
       <w:pPr>
@@ -127,6 +150,9 @@
       <w:r>
         <w:t xml:space="preserve"> panel</w:t>
       </w:r>
+      <w:r>
+        <w:t>-A</w:t>
+      </w:r>
     </w:p>
     <w:p>
       <w:pPr>
@@ -139,6 +165,9 @@
       <w:r>
         <w:t>Change the new game naming to “Start Game”</w:t>
       </w:r>
+      <w:r>
+        <w:t>-A</w:t>
+      </w:r>
     </w:p>
     <w:p>
       <w:pPr>
@@ -150,6 +179,9 @@
       </w:pPr>
       <w:r>
         <w:t xml:space="preserve">Fix the Bug with the scoreboard. </w:t>
+      </w:r>
+      <w:r>
+        <w:t>-A</w:t>
       </w:r>
     </w:p>
     <w:sectPr>

--- a/docs/FeedBackNate.docx
+++ b/docs/FeedBackNate.docx
@@ -18,11 +18,20 @@
           <w:ilvl w:val="0"/>
           <w:numId w:val="1"/>
         </w:numPr>
-      </w:pPr>
-      <w:r>
+        <w:rPr>
+          <w:highlight w:val="yellow"/>
+        </w:rPr>
+      </w:pPr>
+      <w:r>
+        <w:rPr>
+          <w:highlight w:val="yellow"/>
+        </w:rPr>
         <w:t xml:space="preserve">Zero or less shouldn’t be on the scoreboard list </w:t>
       </w:r>
       <w:r>
+        <w:rPr>
+          <w:highlight w:val="yellow"/>
+        </w:rPr>
         <w:t>-A</w:t>
       </w:r>
     </w:p>
@@ -33,11 +42,20 @@
           <w:ilvl w:val="0"/>
           <w:numId w:val="1"/>
         </w:numPr>
-      </w:pPr>
-      <w:r>
+        <w:rPr>
+          <w:highlight w:val="yellow"/>
+        </w:rPr>
+      </w:pPr>
+      <w:r>
+        <w:rPr>
+          <w:highlight w:val="yellow"/>
+        </w:rPr>
         <w:t xml:space="preserve">Change the scoreboard color and center it </w:t>
       </w:r>
       <w:r>
+        <w:rPr>
+          <w:highlight w:val="yellow"/>
+        </w:rPr>
         <w:t>-A</w:t>
       </w:r>
     </w:p>
@@ -48,22 +66,26 @@
           <w:ilvl w:val="0"/>
           <w:numId w:val="1"/>
         </w:numPr>
-      </w:pPr>
-      <w:r>
-        <w:t xml:space="preserve">Validate the </w:t>
-      </w:r>
-      <w:proofErr w:type="gramStart"/>
-      <w:r>
-        <w:t>username</w:t>
-      </w:r>
-      <w:r>
-        <w:t>(</w:t>
-      </w:r>
-      <w:proofErr w:type="gramEnd"/>
-      <w:r>
-        <w:t>)</w:t>
-      </w:r>
-      <w:r>
+        <w:rPr>
+          <w:highlight w:val="yellow"/>
+        </w:rPr>
+      </w:pPr>
+      <w:r>
+        <w:rPr>
+          <w:highlight w:val="yellow"/>
+        </w:rPr>
+        <w:t>Validate the username</w:t>
+      </w:r>
+      <w:r>
+        <w:rPr>
+          <w:highlight w:val="yellow"/>
+        </w:rPr>
+        <w:t>()</w:t>
+      </w:r>
+      <w:r>
+        <w:rPr>
+          <w:highlight w:val="yellow"/>
+        </w:rPr>
         <w:t>-A</w:t>
       </w:r>
     </w:p>
@@ -107,11 +129,20 @@
           <w:ilvl w:val="0"/>
           <w:numId w:val="1"/>
         </w:numPr>
-      </w:pPr>
-      <w:r>
+        <w:rPr>
+          <w:highlight w:val="yellow"/>
+        </w:rPr>
+      </w:pPr>
+      <w:r>
+        <w:rPr>
+          <w:highlight w:val="yellow"/>
+        </w:rPr>
         <w:t>Go back to the menu in the middle of the game</w:t>
       </w:r>
       <w:r>
+        <w:rPr>
+          <w:highlight w:val="yellow"/>
+        </w:rPr>
         <w:t>-A</w:t>
       </w:r>
     </w:p>
@@ -140,17 +171,32 @@
           <w:ilvl w:val="0"/>
           <w:numId w:val="1"/>
         </w:numPr>
-      </w:pPr>
-      <w:r>
+        <w:rPr>
+          <w:highlight w:val="yellow"/>
+        </w:rPr>
+      </w:pPr>
+      <w:r>
+        <w:rPr>
+          <w:highlight w:val="yellow"/>
+        </w:rPr>
         <w:t xml:space="preserve">Remove the exit at the Game </w:t>
       </w:r>
       <w:r>
+        <w:rPr>
+          <w:highlight w:val="yellow"/>
+        </w:rPr>
         <w:t>Over</w:t>
       </w:r>
       <w:r>
+        <w:rPr>
+          <w:highlight w:val="yellow"/>
+        </w:rPr>
         <w:t xml:space="preserve"> panel</w:t>
       </w:r>
       <w:r>
+        <w:rPr>
+          <w:highlight w:val="yellow"/>
+        </w:rPr>
         <w:t>-A</w:t>
       </w:r>
     </w:p>
@@ -161,11 +207,20 @@
           <w:ilvl w:val="0"/>
           <w:numId w:val="1"/>
         </w:numPr>
-      </w:pPr>
-      <w:r>
+        <w:rPr>
+          <w:highlight w:val="yellow"/>
+        </w:rPr>
+      </w:pPr>
+      <w:r>
+        <w:rPr>
+          <w:highlight w:val="yellow"/>
+        </w:rPr>
         <w:t>Change the new game naming to “Start Game”</w:t>
       </w:r>
       <w:r>
+        <w:rPr>
+          <w:highlight w:val="yellow"/>
+        </w:rPr>
         <w:t>-A</w:t>
       </w:r>
     </w:p>
@@ -176,11 +231,20 @@
           <w:ilvl w:val="0"/>
           <w:numId w:val="1"/>
         </w:numPr>
-      </w:pPr>
-      <w:r>
+        <w:rPr>
+          <w:highlight w:val="yellow"/>
+        </w:rPr>
+      </w:pPr>
+      <w:r>
+        <w:rPr>
+          <w:highlight w:val="yellow"/>
+        </w:rPr>
         <w:t xml:space="preserve">Fix the Bug with the scoreboard. </w:t>
       </w:r>
       <w:r>
+        <w:rPr>
+          <w:highlight w:val="yellow"/>
+        </w:rPr>
         <w:t>-A</w:t>
       </w:r>
     </w:p>

--- a/docs/FeedBackNate.docx
+++ b/docs/FeedBackNate.docx
@@ -247,6 +247,47 @@
         </w:rPr>
         <w:t>-A</w:t>
       </w:r>
+    </w:p>
+    <w:p>
+      <w:pPr>
+        <w:rPr>
+          <w:highlight w:val="yellow"/>
+        </w:rPr>
+      </w:pPr>
+    </w:p>
+    <w:p>
+      <w:pPr>
+        <w:rPr>
+          <w:highlight w:val="yellow"/>
+        </w:rPr>
+      </w:pPr>
+      <w:r>
+        <w:rPr>
+          <w:highlight w:val="yellow"/>
+        </w:rPr>
+        <w:t xml:space="preserve">Game score doesn’t reset game score when user do </w:t>
+      </w:r>
+      <w:proofErr w:type="spellStart"/>
+      <w:r>
+        <w:rPr>
+          <w:highlight w:val="yellow"/>
+        </w:rPr>
+        <w:t>ingame</w:t>
+      </w:r>
+      <w:proofErr w:type="spellEnd"/>
+      <w:r>
+        <w:rPr>
+          <w:highlight w:val="yellow"/>
+        </w:rPr>
+        <w:t xml:space="preserve"> exit.</w:t>
+      </w:r>
+    </w:p>
+    <w:p>
+      <w:pPr>
+        <w:rPr>
+          <w:highlight w:val="yellow"/>
+        </w:rPr>
+      </w:pPr>
     </w:p>
     <w:sectPr>
       <w:pgSz w:w="12240" w:h="15840"/>

--- a/docs/FeedBackNate.docx
+++ b/docs/FeedBackNate.docx
@@ -96,11 +96,20 @@
           <w:ilvl w:val="0"/>
           <w:numId w:val="1"/>
         </w:numPr>
-      </w:pPr>
-      <w:r>
+        <w:rPr>
+          <w:highlight w:val="yellow"/>
+        </w:rPr>
+      </w:pPr>
+      <w:r>
+        <w:rPr>
+          <w:highlight w:val="yellow"/>
+        </w:rPr>
         <w:t xml:space="preserve">Add the player's name to the game </w:t>
       </w:r>
       <w:r>
+        <w:rPr>
+          <w:highlight w:val="yellow"/>
+        </w:rPr>
         <w:t>-Guz</w:t>
       </w:r>
     </w:p>
@@ -258,7 +267,7 @@
     <w:p>
       <w:pPr>
         <w:rPr>
-          <w:highlight w:val="yellow"/>
+          <w:color w:val="000000" w:themeColor="text1"/>
         </w:rPr>
       </w:pPr>
       <w:r>
@@ -280,6 +289,75 @@
           <w:highlight w:val="yellow"/>
         </w:rPr>
         <w:t xml:space="preserve"> exit.</w:t>
+      </w:r>
+      <w:r>
+        <w:rPr>
+          <w:highlight w:val="yellow"/>
+        </w:rPr>
+        <w:br/>
+      </w:r>
+      <w:r>
+        <w:rPr>
+          <w:highlight w:val="yellow"/>
+        </w:rPr>
+        <w:br/>
+      </w:r>
+      <w:r>
+        <w:rPr>
+          <w:color w:val="000000" w:themeColor="text1"/>
+        </w:rPr>
+        <w:t>make at least one enemy smarter</w:t>
+      </w:r>
+    </w:p>
+    <w:p>
+      <w:pPr>
+        <w:rPr>
+          <w:color w:val="000000" w:themeColor="text1"/>
+        </w:rPr>
+      </w:pPr>
+      <w:r>
+        <w:rPr>
+          <w:color w:val="000000" w:themeColor="text1"/>
+        </w:rPr>
+        <w:t xml:space="preserve">Add </w:t>
+      </w:r>
+      <w:r>
+        <w:rPr>
+          <w:color w:val="000000" w:themeColor="text1"/>
+        </w:rPr>
+        <w:t xml:space="preserve">a </w:t>
+      </w:r>
+      <w:r>
+        <w:rPr>
+          <w:color w:val="000000" w:themeColor="text1"/>
+        </w:rPr>
+        <w:t xml:space="preserve">cheat code to finish </w:t>
+      </w:r>
+      <w:r>
+        <w:rPr>
+          <w:color w:val="000000" w:themeColor="text1"/>
+        </w:rPr>
+        <w:t xml:space="preserve">the </w:t>
+      </w:r>
+      <w:r>
+        <w:rPr>
+          <w:color w:val="000000" w:themeColor="text1"/>
+        </w:rPr>
+        <w:t xml:space="preserve">game </w:t>
+      </w:r>
+      <w:proofErr w:type="spellStart"/>
+      <w:r>
+        <w:rPr>
+          <w:color w:val="000000" w:themeColor="text1"/>
+        </w:rPr>
+        <w:t>more</w:t>
+      </w:r>
+      <w:proofErr w:type="spellEnd"/>
+      <w:r>
+        <w:rPr>
+          <w:color w:val="000000" w:themeColor="text1"/>
+        </w:rPr>
+        <w:t xml:space="preserve"> easily</w:t>
       </w:r>
     </w:p>
     <w:p>
